--- a/otchet.docx
+++ b/otchet.docx
@@ -24,6 +24,9 @@
     </w:p>
     <w:p>
       <w:r>
+        <w:rPr>
+          <w:noProof/>
+        </w:rPr>
         <w:drawing>
           <wp:inline distT="0" distB="0" distL="0" distR="0" wp14:anchorId="3C66DEAB" wp14:editId="5179220F">
             <wp:extent cx="3400900" cy="1590897"/>
@@ -63,6 +66,9 @@
     </w:p>
     <w:p>
       <w:r>
+        <w:rPr>
+          <w:noProof/>
+        </w:rPr>
         <w:drawing>
           <wp:inline distT="0" distB="0" distL="0" distR="0" wp14:anchorId="10E39025" wp14:editId="051D88A1">
             <wp:extent cx="3896269" cy="1076475"/>
@@ -102,6 +108,9 @@
     </w:p>
     <w:p>
       <w:r>
+        <w:rPr>
+          <w:noProof/>
+        </w:rPr>
         <w:drawing>
           <wp:inline distT="0" distB="0" distL="0" distR="0" wp14:anchorId="19E68BC2" wp14:editId="3C8C5DE7">
             <wp:extent cx="4401164" cy="1152686"/>
@@ -141,6 +150,9 @@
     </w:p>
     <w:p>
       <w:r>
+        <w:rPr>
+          <w:noProof/>
+        </w:rPr>
         <w:drawing>
           <wp:inline distT="0" distB="0" distL="0" distR="0" wp14:anchorId="1690C8BD" wp14:editId="4B71B567">
             <wp:extent cx="4744112" cy="1076475"/>
@@ -185,6 +197,9 @@
         </w:rPr>
       </w:pPr>
       <w:r>
+        <w:rPr>
+          <w:noProof/>
+        </w:rPr>
         <w:drawing>
           <wp:inline distT="0" distB="0" distL="0" distR="0" wp14:anchorId="0A5F6D84" wp14:editId="09F92165">
             <wp:extent cx="3515216" cy="1343212"/>
@@ -230,6 +245,7 @@
       </w:pPr>
       <w:r>
         <w:rPr>
+          <w:noProof/>
           <w:lang w:val="en-US"/>
         </w:rPr>
         <w:drawing>
@@ -277,6 +293,7 @@
       </w:pPr>
       <w:r>
         <w:rPr>
+          <w:noProof/>
           <w:lang w:val="en-US"/>
         </w:rPr>
         <w:lastRenderedPageBreak/>
@@ -317,8 +334,73 @@
         </w:drawing>
       </w:r>
     </w:p>
-    <w:p/>
-    <w:p/>
+    <w:p>
+      <w:pPr>
+        <w:rPr>
+          <w:lang w:val="en-US"/>
+        </w:rPr>
+      </w:pPr>
+      <w:r>
+        <w:rPr>
+          <w:lang w:val="en-US"/>
+        </w:rPr>
+        <w:drawing>
+          <wp:inline distT="0" distB="0" distL="0" distR="0" wp14:anchorId="6CB9D945" wp14:editId="30D1121F">
+            <wp:extent cx="4477375" cy="1962424"/>
+            <wp:effectExtent l="0" t="0" r="0" b="0"/>
+            <wp:docPr id="3" name="Рисунок 3"/>
+            <wp:cNvGraphicFramePr>
+              <a:graphicFrameLocks xmlns:a="http://schemas.openxmlformats.org/drawingml/2006/main" noChangeAspect="1"/>
+            </wp:cNvGraphicFramePr>
+            <a:graphic xmlns:a="http://schemas.openxmlformats.org/drawingml/2006/main">
+              <a:graphicData uri="http://schemas.openxmlformats.org/drawingml/2006/picture">
+                <pic:pic xmlns:pic="http://schemas.openxmlformats.org/drawingml/2006/picture">
+                  <pic:nvPicPr>
+                    <pic:cNvPr id="1" name=""/>
+                    <pic:cNvPicPr/>
+                  </pic:nvPicPr>
+                  <pic:blipFill>
+                    <a:blip r:embed="rId11"/>
+                    <a:stretch>
+                      <a:fillRect/>
+                    </a:stretch>
+                  </pic:blipFill>
+                  <pic:spPr>
+                    <a:xfrm>
+                      <a:off x="0" y="0"/>
+                      <a:ext cx="4477375" cy="1962424"/>
+                    </a:xfrm>
+                    <a:prstGeom prst="rect">
+                      <a:avLst/>
+                    </a:prstGeom>
+                  </pic:spPr>
+                </pic:pic>
+              </a:graphicData>
+            </a:graphic>
+          </wp:inline>
+        </w:drawing>
+      </w:r>
+    </w:p>
+    <w:p>
+      <w:pPr>
+        <w:rPr>
+          <w:lang w:val="en-US"/>
+        </w:rPr>
+      </w:pPr>
+      <w:r>
+        <w:rPr>
+          <w:lang w:val="en-US"/>
+        </w:rPr>
+        <w:t>https://github.com/zxtalentless/analiz/tree/master</w:t>
+      </w:r>
+    </w:p>
+    <w:p>
+      <w:pPr>
+        <w:rPr>
+          <w:lang w:val="en-US"/>
+        </w:rPr>
+      </w:pPr>
+    </w:p>
     <w:sectPr>
       <w:pgSz w:w="11906" w:h="16838"/>
       <w:pgMar w:top="1440" w:right="1440" w:bottom="1440" w:left="1440" w:header="708" w:footer="708" w:gutter="0"/>
